--- a/class_2/Class 2 Homework Exercises (solutions).docx
+++ b/class_2/Class 2 Homework Exercises (solutions).docx
@@ -5,13 +5,13 @@
     <w:p>
       <w:pPr>
         <w:rPr>
-          <w:rFonts w:ascii="Times New Roman" w:hAnsi="Times New Roman" w:eastAsia="Times New Roman" w:cs="Times New Roman"/>
+          <w:rFonts w:ascii="Times New Roman" w:eastAsia="Times New Roman" w:hAnsi="Times New Roman" w:cs="Times New Roman"/>
           <w:color w:val="383838"/>
         </w:rPr>
       </w:pPr>
       <w:r>
         <w:rPr>
-          <w:rFonts w:ascii="Times New Roman" w:hAnsi="Times New Roman" w:eastAsia="Times New Roman" w:cs="Times New Roman"/>
+          <w:rFonts w:ascii="Times New Roman" w:eastAsia="Times New Roman" w:hAnsi="Times New Roman" w:cs="Times New Roman"/>
           <w:color w:val="383838"/>
         </w:rPr>
         <w:t>Introduction to Python (Spring 2024)</w:t>
@@ -20,13 +20,13 @@
     <w:p>
       <w:pPr>
         <w:rPr>
-          <w:rFonts w:ascii="Times New Roman" w:hAnsi="Times New Roman" w:eastAsia="Times New Roman" w:cs="Times New Roman"/>
+          <w:rFonts w:ascii="Times New Roman" w:eastAsia="Times New Roman" w:hAnsi="Times New Roman" w:cs="Times New Roman"/>
           <w:color w:val="383838"/>
         </w:rPr>
       </w:pPr>
       <w:r>
         <w:rPr>
-          <w:rFonts w:ascii="Times New Roman" w:hAnsi="Times New Roman" w:eastAsia="Times New Roman" w:cs="Times New Roman"/>
+          <w:rFonts w:ascii="Times New Roman" w:eastAsia="Times New Roman" w:hAnsi="Times New Roman" w:cs="Times New Roman"/>
           <w:color w:val="383838"/>
         </w:rPr>
         <w:t>Claudia Carroll, TRIADS</w:t>
@@ -35,27 +35,27 @@
     <w:p>
       <w:pPr>
         <w:rPr>
-          <w:rFonts w:ascii="Times New Roman" w:hAnsi="Times New Roman" w:eastAsia="Times New Roman" w:cs="Times New Roman"/>
+          <w:rFonts w:ascii="Times New Roman" w:eastAsia="Times New Roman" w:hAnsi="Times New Roman" w:cs="Times New Roman"/>
           <w:color w:val="383838"/>
         </w:rPr>
       </w:pPr>
       <w:r>
         <w:rPr>
-          <w:rFonts w:ascii="Times New Roman" w:hAnsi="Times New Roman" w:eastAsia="Times New Roman" w:cs="Times New Roman"/>
+          <w:rFonts w:ascii="Times New Roman" w:eastAsia="Times New Roman" w:hAnsi="Times New Roman" w:cs="Times New Roman"/>
           <w:color w:val="383838"/>
         </w:rPr>
         <w:t xml:space="preserve">Class 2 (Jan </w:t>
       </w:r>
       <w:r>
         <w:rPr>
-          <w:rFonts w:ascii="Times New Roman" w:hAnsi="Times New Roman" w:eastAsia="Times New Roman" w:cs="Times New Roman"/>
+          <w:rFonts w:ascii="Times New Roman" w:eastAsia="Times New Roman" w:hAnsi="Times New Roman" w:cs="Times New Roman"/>
           <w:color w:val="383838"/>
         </w:rPr>
         <w:t>31st</w:t>
       </w:r>
       <w:r>
         <w:rPr>
-          <w:rFonts w:ascii="Times New Roman" w:hAnsi="Times New Roman" w:eastAsia="Times New Roman" w:cs="Times New Roman"/>
+          <w:rFonts w:ascii="Times New Roman" w:eastAsia="Times New Roman" w:hAnsi="Times New Roman" w:cs="Times New Roman"/>
           <w:color w:val="383838"/>
         </w:rPr>
         <w:t xml:space="preserve">, 2024) </w:t>
@@ -64,7 +64,7 @@
     <w:p>
       <w:pPr>
         <w:rPr>
-          <w:rFonts w:ascii="Times New Roman" w:hAnsi="Times New Roman" w:eastAsia="Times New Roman" w:cs="Times New Roman"/>
+          <w:rFonts w:ascii="Times New Roman" w:eastAsia="Times New Roman" w:hAnsi="Times New Roman" w:cs="Times New Roman"/>
           <w:color w:val="383838"/>
         </w:rPr>
       </w:pPr>
@@ -73,7 +73,7 @@
       <w:pPr>
         <w:jc w:val="center"/>
         <w:rPr>
-          <w:rFonts w:ascii="Times New Roman" w:hAnsi="Times New Roman" w:eastAsia="Times New Roman" w:cs="Times New Roman"/>
+          <w:rFonts w:ascii="Times New Roman" w:eastAsia="Times New Roman" w:hAnsi="Times New Roman" w:cs="Times New Roman"/>
           <w:b/>
           <w:bCs/>
           <w:u w:val="single"/>
@@ -81,7 +81,7 @@
       </w:pPr>
       <w:r>
         <w:rPr>
-          <w:rFonts w:ascii="Times New Roman" w:hAnsi="Times New Roman" w:eastAsia="Times New Roman" w:cs="Times New Roman"/>
+          <w:rFonts w:ascii="Times New Roman" w:eastAsia="Times New Roman" w:hAnsi="Times New Roman" w:cs="Times New Roman"/>
           <w:b/>
           <w:bCs/>
           <w:u w:val="single"/>
@@ -90,7 +90,7 @@
       </w:r>
       <w:r>
         <w:rPr>
-          <w:rFonts w:ascii="Times New Roman" w:hAnsi="Times New Roman" w:eastAsia="Times New Roman" w:cs="Times New Roman"/>
+          <w:rFonts w:ascii="Times New Roman" w:eastAsia="Times New Roman" w:hAnsi="Times New Roman" w:cs="Times New Roman"/>
           <w:b/>
           <w:bCs/>
           <w:u w:val="single"/>
@@ -99,7 +99,7 @@
       </w:r>
       <w:r>
         <w:rPr>
-          <w:rFonts w:ascii="Times New Roman" w:hAnsi="Times New Roman" w:eastAsia="Times New Roman" w:cs="Times New Roman"/>
+          <w:rFonts w:ascii="Times New Roman" w:eastAsia="Times New Roman" w:hAnsi="Times New Roman" w:cs="Times New Roman"/>
           <w:b/>
           <w:bCs/>
           <w:u w:val="single"/>
@@ -107,11 +107,7 @@
         <w:t xml:space="preserve"> Homework Exercises </w:t>
       </w:r>
     </w:p>
-    <w:p>
-      <w:pPr>
-        <w:pStyle w:val="Normal"/>
-      </w:pPr>
-    </w:p>
+    <w:p/>
     <w:p>
       <w:pPr>
         <w:pStyle w:val="ListParagraph"/>
@@ -179,11 +175,6 @@
           <w:rFonts w:ascii="Menlo" w:hAnsi="Menlo" w:cs="Menlo"/>
         </w:rPr>
         <w:tab/>
-      </w:r>
-      <w:r>
-        <w:rPr>
-          <w:rFonts w:ascii="Menlo" w:hAnsi="Menlo" w:cs="Menlo"/>
-        </w:rPr>
         <w:t>pressure = 25.0</w:t>
       </w:r>
     </w:p>
@@ -234,11 +225,6 @@
           <w:rFonts w:ascii="Menlo" w:hAnsi="Menlo" w:cs="Menlo"/>
         </w:rPr>
         <w:tab/>
-      </w:r>
-      <w:r>
-        <w:rPr>
-          <w:rFonts w:ascii="Menlo" w:hAnsi="Menlo" w:cs="Menlo"/>
-        </w:rPr>
         <w:t>pressure = 0.0</w:t>
       </w:r>
     </w:p>
@@ -280,23 +266,22 @@
         <w:spacing w:after="0"/>
         <w:ind w:firstLine="720"/>
         <w:rPr>
-          <w:rFonts w:ascii="Times New Roman" w:hAnsi="Times New Roman" w:eastAsia="Times New Roman" w:cs="Times New Roman"/>
-          <w:i w:val="1"/>
-          <w:iCs w:val="1"/>
-        </w:rPr>
-      </w:pPr>
-      <w:r>
-        <w:rPr>
-          <w:rFonts w:ascii="Times New Roman" w:hAnsi="Times New Roman" w:eastAsia="Times New Roman" w:cs="Times New Roman"/>
-          <w:i w:val="1"/>
-          <w:iCs w:val="1"/>
+          <w:rFonts w:ascii="Times New Roman" w:eastAsia="Times New Roman" w:hAnsi="Times New Roman" w:cs="Times New Roman"/>
+          <w:i/>
+          <w:iCs/>
+        </w:rPr>
+      </w:pPr>
+      <w:r>
+        <w:rPr>
+          <w:rFonts w:ascii="Times New Roman" w:eastAsia="Times New Roman" w:hAnsi="Times New Roman" w:cs="Times New Roman"/>
+          <w:i/>
+          <w:iCs/>
         </w:rPr>
         <w:t>25.0</w:t>
       </w:r>
     </w:p>
-    <w:p w14:noSpellErr="1">
-      <w:pPr>
-        <w:pStyle w:val="Normal"/>
+    <w:p>
+      <w:pPr>
         <w:spacing w:after="0"/>
         <w:ind w:firstLine="720"/>
         <w:rPr>
@@ -370,73 +355,152 @@
         </w:rPr>
       </w:pPr>
     </w:p>
-    <w:p w14:noSpellErr="1">
-      <w:pPr>
-        <w:spacing w:after="0"/>
-        <w:rPr>
-          <w:rFonts w:ascii="Times New Roman" w:hAnsi="Times New Roman" w:eastAsia="Times New Roman" w:cs="Times New Roman"/>
-          <w:i w:val="1"/>
-          <w:iCs w:val="1"/>
-        </w:rPr>
-      </w:pPr>
-    </w:p>
-    <w:p>
-      <w:pPr>
-        <w:spacing w:after="0"/>
-        <w:rPr>
-          <w:rFonts w:ascii="Times New Roman" w:hAnsi="Times New Roman" w:eastAsia="Times New Roman" w:cs="Times New Roman"/>
-          <w:i w:val="1"/>
-          <w:iCs w:val="1"/>
-        </w:rPr>
-      </w:pPr>
-      <w:r>
-        <w:rPr>
-          <w:rFonts w:ascii="Times New Roman" w:hAnsi="Times New Roman" w:eastAsia="Times New Roman" w:cs="Times New Roman"/>
-          <w:i w:val="1"/>
-          <w:iCs w:val="1"/>
+    <w:p>
+      <w:pPr>
+        <w:spacing w:after="0"/>
+        <w:rPr>
+          <w:rFonts w:ascii="Times New Roman" w:eastAsia="Times New Roman" w:hAnsi="Times New Roman" w:cs="Times New Roman"/>
+          <w:i/>
+          <w:iCs/>
+        </w:rPr>
+      </w:pPr>
+    </w:p>
+    <w:p>
+      <w:pPr>
+        <w:spacing w:after="0"/>
+        <w:rPr>
+          <w:rFonts w:ascii="Times New Roman" w:eastAsia="Times New Roman" w:hAnsi="Times New Roman" w:cs="Times New Roman"/>
+          <w:i/>
+          <w:iCs/>
+        </w:rPr>
+      </w:pPr>
+      <w:r>
+        <w:rPr>
+          <w:rFonts w:ascii="Times New Roman" w:eastAsia="Times New Roman" w:hAnsi="Times New Roman" w:cs="Times New Roman"/>
+          <w:i/>
+          <w:iCs/>
         </w:rPr>
         <w:t>For x in cities:</w:t>
       </w:r>
     </w:p>
     <w:p>
       <w:pPr>
-        <w:pStyle w:val="Normal"/>
+        <w:spacing w:after="0"/>
+        <w:ind w:firstLine="720"/>
+      </w:pPr>
+      <w:r>
+        <w:rPr>
+          <w:rFonts w:ascii="Times New Roman" w:eastAsia="Times New Roman" w:hAnsi="Times New Roman" w:cs="Times New Roman"/>
+          <w:i/>
+          <w:iCs/>
+        </w:rPr>
+        <w:t>print(</w:t>
+      </w:r>
+      <w:proofErr w:type="spellStart"/>
+      <w:r>
+        <w:rPr>
+          <w:rFonts w:ascii="Times New Roman" w:eastAsia="Times New Roman" w:hAnsi="Times New Roman" w:cs="Times New Roman"/>
+          <w:i/>
+          <w:iCs/>
+        </w:rPr>
+        <w:t>len</w:t>
+      </w:r>
+      <w:proofErr w:type="spellEnd"/>
+      <w:r>
+        <w:rPr>
+          <w:rFonts w:ascii="Times New Roman" w:eastAsia="Times New Roman" w:hAnsi="Times New Roman" w:cs="Times New Roman"/>
+          <w:i/>
+          <w:iCs/>
+        </w:rPr>
+        <w:t>(x))</w:t>
+      </w:r>
+      <w:r>
+        <w:tab/>
+      </w:r>
+      <w:r>
+        <w:tab/>
+      </w:r>
+    </w:p>
+    <w:p>
+      <w:pPr>
         <w:spacing w:after="0"/>
         <w:ind w:left="720" w:firstLine="720"/>
         <w:rPr>
           <w:rFonts w:ascii="Menlo" w:hAnsi="Menlo" w:cs="Menlo"/>
         </w:rPr>
       </w:pPr>
-      <w:r>
-        <w:rPr>
-          <w:rFonts w:ascii="Times New Roman" w:hAnsi="Times New Roman" w:eastAsia="Times New Roman" w:cs="Times New Roman"/>
-          <w:i w:val="1"/>
-          <w:iCs w:val="1"/>
-        </w:rPr>
-        <w:t>print(</w:t>
-      </w:r>
-      <w:r>
-        <w:rPr>
-          <w:rFonts w:ascii="Times New Roman" w:hAnsi="Times New Roman" w:eastAsia="Times New Roman" w:cs="Times New Roman"/>
-          <w:i w:val="1"/>
-          <w:iCs w:val="1"/>
-        </w:rPr>
-        <w:t>len</w:t>
-      </w:r>
-      <w:r>
-        <w:rPr>
-          <w:rFonts w:ascii="Times New Roman" w:hAnsi="Times New Roman" w:eastAsia="Times New Roman" w:cs="Times New Roman"/>
-          <w:i w:val="1"/>
-          <w:iCs w:val="1"/>
-        </w:rPr>
-        <w:t>(x))</w:t>
-      </w:r>
-      <w:r>
-        <w:tab/>
-      </w:r>
-      <w:r>
-        <w:tab/>
-      </w:r>
+    </w:p>
+    <w:p>
+      <w:pPr>
+        <w:spacing w:after="0"/>
+        <w:rPr>
+          <w:rFonts w:ascii="Menlo" w:hAnsi="Menlo" w:cs="Menlo"/>
+        </w:rPr>
+      </w:pPr>
+    </w:p>
+    <w:p>
+      <w:pPr>
+        <w:spacing w:after="0"/>
+        <w:rPr>
+          <w:rFonts w:ascii="Menlo" w:hAnsi="Menlo" w:cs="Menlo"/>
+        </w:rPr>
+      </w:pPr>
+    </w:p>
+    <w:p>
+      <w:pPr>
+        <w:spacing w:after="0"/>
+        <w:rPr>
+          <w:rFonts w:ascii="Menlo" w:hAnsi="Menlo" w:cs="Menlo"/>
+        </w:rPr>
+      </w:pPr>
+    </w:p>
+    <w:p>
+      <w:pPr>
+        <w:spacing w:after="0"/>
+        <w:rPr>
+          <w:rFonts w:ascii="Menlo" w:hAnsi="Menlo" w:cs="Menlo"/>
+        </w:rPr>
+      </w:pPr>
+    </w:p>
+    <w:p>
+      <w:pPr>
+        <w:spacing w:after="0"/>
+        <w:rPr>
+          <w:rFonts w:ascii="Menlo" w:hAnsi="Menlo" w:cs="Menlo"/>
+        </w:rPr>
+      </w:pPr>
+    </w:p>
+    <w:p>
+      <w:pPr>
+        <w:spacing w:after="0"/>
+        <w:rPr>
+          <w:rFonts w:ascii="Menlo" w:hAnsi="Menlo" w:cs="Menlo"/>
+        </w:rPr>
+      </w:pPr>
+    </w:p>
+    <w:p>
+      <w:pPr>
+        <w:spacing w:after="0"/>
+        <w:rPr>
+          <w:rFonts w:ascii="Menlo" w:hAnsi="Menlo" w:cs="Menlo"/>
+        </w:rPr>
+      </w:pPr>
+    </w:p>
+    <w:p>
+      <w:pPr>
+        <w:spacing w:after="0"/>
+        <w:rPr>
+          <w:rFonts w:ascii="Menlo" w:hAnsi="Menlo" w:cs="Menlo"/>
+        </w:rPr>
+      </w:pPr>
+    </w:p>
+    <w:p>
+      <w:pPr>
+        <w:spacing w:after="0"/>
+        <w:rPr>
+          <w:rFonts w:ascii="Menlo" w:hAnsi="Menlo" w:cs="Menlo"/>
+        </w:rPr>
+      </w:pPr>
     </w:p>
     <w:p>
       <w:pPr>
@@ -462,6 +526,7 @@
         <w:rPr>
           <w:rFonts w:ascii="Times New Roman" w:hAnsi="Times New Roman" w:cs="Times New Roman"/>
         </w:rPr>
+        <w:lastRenderedPageBreak/>
         <w:t xml:space="preserve">Given a list of </w:t>
       </w:r>
       <w:r>
@@ -512,7 +577,31 @@
         <w:rPr>
           <w:rFonts w:ascii="Times New Roman" w:hAnsi="Times New Roman" w:cs="Times New Roman"/>
         </w:rPr>
-        <w:t>, write a loop to count how elements in cities is also in travel (Hint</w:t>
+        <w:t xml:space="preserve">, write a loop to count </w:t>
+      </w:r>
+      <w:r>
+        <w:rPr>
+          <w:rFonts w:ascii="Times New Roman" w:hAnsi="Times New Roman" w:cs="Times New Roman"/>
+        </w:rPr>
+        <w:t>how many</w:t>
+      </w:r>
+      <w:r>
+        <w:rPr>
+          <w:rFonts w:ascii="Times New Roman" w:hAnsi="Times New Roman" w:cs="Times New Roman"/>
+        </w:rPr>
+        <w:t xml:space="preserve"> elements in cities </w:t>
+      </w:r>
+      <w:r>
+        <w:rPr>
+          <w:rFonts w:ascii="Times New Roman" w:hAnsi="Times New Roman" w:cs="Times New Roman"/>
+        </w:rPr>
+        <w:t>are</w:t>
+      </w:r>
+      <w:r>
+        <w:rPr>
+          <w:rFonts w:ascii="Times New Roman" w:hAnsi="Times New Roman" w:cs="Times New Roman"/>
+        </w:rPr>
+        <w:t xml:space="preserve"> also in travel (Hint</w:t>
       </w:r>
       <w:r>
         <w:rPr>
@@ -545,97 +634,158 @@
       <w:pPr>
         <w:spacing w:after="0"/>
         <w:rPr>
-          <w:rFonts w:ascii="Menlo" w:hAnsi="Menlo" w:cs="Menlo"/>
-        </w:rPr>
-      </w:pPr>
-    </w:p>
-    <w:p>
-      <w:pPr>
-        <w:spacing w:after="0"/>
-        <w:rPr>
-          <w:rFonts w:ascii="Times New Roman" w:hAnsi="Times New Roman" w:eastAsia="Times New Roman" w:cs="Times New Roman"/>
-          <w:i w:val="1"/>
-          <w:iCs w:val="1"/>
-        </w:rPr>
-      </w:pPr>
-      <w:r>
-        <w:rPr>
-          <w:rFonts w:ascii="Times New Roman" w:hAnsi="Times New Roman" w:eastAsia="Times New Roman" w:cs="Times New Roman"/>
-          <w:i w:val="1"/>
-          <w:iCs w:val="1"/>
+          <w:rFonts w:ascii="Times New Roman" w:hAnsi="Times New Roman" w:cs="Times New Roman" w:hint="cs"/>
+          <w:i/>
+          <w:iCs/>
+        </w:rPr>
+      </w:pPr>
+      <w:r>
+        <w:rPr>
+          <w:rFonts w:ascii="Times New Roman" w:hAnsi="Times New Roman" w:cs="Times New Roman" w:hint="cs"/>
+          <w:i/>
+          <w:iCs/>
+        </w:rPr>
+        <w:t>count = 0</w:t>
+      </w:r>
+    </w:p>
+    <w:p>
+      <w:pPr>
+        <w:spacing w:after="0"/>
+        <w:rPr>
+          <w:rFonts w:ascii="Times New Roman" w:hAnsi="Times New Roman" w:cs="Times New Roman" w:hint="cs"/>
+        </w:rPr>
+      </w:pPr>
+    </w:p>
+    <w:p>
+      <w:pPr>
+        <w:spacing w:after="0"/>
+        <w:rPr>
+          <w:rFonts w:ascii="Times New Roman" w:eastAsia="Times New Roman" w:hAnsi="Times New Roman" w:cs="Times New Roman"/>
+          <w:i/>
+          <w:iCs/>
+        </w:rPr>
+      </w:pPr>
+      <w:r>
+        <w:rPr>
+          <w:rFonts w:ascii="Times New Roman" w:eastAsia="Times New Roman" w:hAnsi="Times New Roman" w:cs="Times New Roman"/>
+          <w:i/>
+          <w:iCs/>
         </w:rPr>
         <w:t>For x in cities:</w:t>
       </w:r>
     </w:p>
     <w:p>
       <w:pPr>
-        <w:pStyle w:val="Normal"/>
-        <w:spacing w:after="0"/>
-        <w:rPr>
-          <w:rFonts w:ascii="Times New Roman" w:hAnsi="Times New Roman" w:eastAsia="Times New Roman" w:cs="Times New Roman"/>
-          <w:i w:val="1"/>
-          <w:iCs w:val="1"/>
-        </w:rPr>
-      </w:pPr>
-      <w:r>
-        <w:rPr>
-          <w:rFonts w:ascii="Times New Roman" w:hAnsi="Times New Roman" w:eastAsia="Times New Roman" w:cs="Times New Roman"/>
-          <w:i w:val="1"/>
-          <w:iCs w:val="1"/>
+        <w:spacing w:after="0"/>
+        <w:ind w:firstLine="720"/>
+        <w:rPr>
+          <w:rFonts w:ascii="Times New Roman" w:eastAsia="Times New Roman" w:hAnsi="Times New Roman" w:cs="Times New Roman"/>
+          <w:i/>
+          <w:iCs/>
+        </w:rPr>
+      </w:pPr>
+      <w:r>
+        <w:rPr>
+          <w:rFonts w:ascii="Times New Roman" w:eastAsia="Times New Roman" w:hAnsi="Times New Roman" w:cs="Times New Roman"/>
+          <w:i/>
+          <w:iCs/>
         </w:rPr>
         <w:t>for y in travel:</w:t>
       </w:r>
     </w:p>
     <w:p>
       <w:pPr>
-        <w:pStyle w:val="Normal"/>
-        <w:spacing w:after="0"/>
-        <w:rPr>
-          <w:rFonts w:ascii="Times New Roman" w:hAnsi="Times New Roman" w:eastAsia="Times New Roman" w:cs="Times New Roman"/>
-          <w:i w:val="1"/>
-          <w:iCs w:val="1"/>
-        </w:rPr>
-      </w:pPr>
-      <w:r>
-        <w:rPr>
-          <w:rFonts w:ascii="Times New Roman" w:hAnsi="Times New Roman" w:eastAsia="Times New Roman" w:cs="Times New Roman"/>
-          <w:i w:val="1"/>
-          <w:iCs w:val="1"/>
+        <w:spacing w:after="0"/>
+        <w:ind w:left="720" w:firstLine="720"/>
+        <w:rPr>
+          <w:rFonts w:ascii="Times New Roman" w:eastAsia="Times New Roman" w:hAnsi="Times New Roman" w:cs="Times New Roman"/>
+          <w:i/>
+          <w:iCs/>
+        </w:rPr>
+      </w:pPr>
+      <w:r>
+        <w:rPr>
+          <w:rFonts w:ascii="Times New Roman" w:eastAsia="Times New Roman" w:hAnsi="Times New Roman" w:cs="Times New Roman"/>
+          <w:i/>
+          <w:iCs/>
         </w:rPr>
         <w:t>if x == y:</w:t>
       </w:r>
     </w:p>
     <w:p>
       <w:pPr>
-        <w:pStyle w:val="Normal"/>
-        <w:spacing w:after="0"/>
-        <w:rPr>
-          <w:rFonts w:ascii="Times New Roman" w:hAnsi="Times New Roman" w:eastAsia="Times New Roman" w:cs="Times New Roman"/>
-          <w:i w:val="1"/>
-          <w:iCs w:val="1"/>
-        </w:rPr>
-      </w:pPr>
-      <w:r>
-        <w:rPr>
-          <w:rFonts w:ascii="Times New Roman" w:hAnsi="Times New Roman" w:eastAsia="Times New Roman" w:cs="Times New Roman"/>
-          <w:i w:val="1"/>
-          <w:iCs w:val="1"/>
-        </w:rPr>
-        <w:t>print(x)</w:t>
-      </w:r>
-    </w:p>
-    <w:p w14:noSpellErr="1">
-      <w:pPr>
-        <w:pStyle w:val="Normal"/>
-        <w:spacing w:after="0"/>
-        <w:rPr>
-          <w:rFonts w:ascii="Menlo" w:hAnsi="Menlo" w:cs="Menlo"/>
-        </w:rPr>
-      </w:pPr>
-    </w:p>
-    <w:p w14:noSpellErr="1">
-      <w:pPr>
-        <w:pStyle w:val="Normal"/>
+        <w:spacing w:after="0"/>
+        <w:ind w:left="720" w:firstLine="720"/>
+        <w:rPr>
+          <w:rFonts w:ascii="Times New Roman" w:eastAsia="Times New Roman" w:hAnsi="Times New Roman" w:cs="Times New Roman"/>
+          <w:i/>
+          <w:iCs/>
+        </w:rPr>
+      </w:pPr>
+      <w:r>
+        <w:rPr>
+          <w:rFonts w:ascii="Times New Roman" w:eastAsia="Times New Roman" w:hAnsi="Times New Roman" w:cs="Times New Roman"/>
+          <w:i/>
+          <w:iCs/>
+        </w:rPr>
+        <w:tab/>
+        <w:t>count += 1</w:t>
+      </w:r>
+    </w:p>
+    <w:p>
+      <w:pPr>
+        <w:spacing w:after="0"/>
+        <w:rPr>
+          <w:rFonts w:ascii="Times New Roman" w:eastAsia="Times New Roman" w:hAnsi="Times New Roman" w:cs="Times New Roman"/>
+          <w:i/>
+          <w:iCs/>
+        </w:rPr>
+      </w:pPr>
+    </w:p>
+    <w:p>
+      <w:pPr>
+        <w:spacing w:after="0"/>
+        <w:rPr>
+          <w:rFonts w:ascii="Times New Roman" w:eastAsia="Times New Roman" w:hAnsi="Times New Roman" w:cs="Times New Roman"/>
+          <w:i/>
+          <w:iCs/>
+        </w:rPr>
+      </w:pPr>
+      <w:r>
+        <w:rPr>
+          <w:rFonts w:ascii="Times New Roman" w:eastAsia="Times New Roman" w:hAnsi="Times New Roman" w:cs="Times New Roman"/>
+          <w:i/>
+          <w:iCs/>
+        </w:rPr>
+        <w:t>print(</w:t>
+      </w:r>
+      <w:r>
+        <w:rPr>
+          <w:rFonts w:ascii="Times New Roman" w:eastAsia="Times New Roman" w:hAnsi="Times New Roman" w:cs="Times New Roman"/>
+          <w:i/>
+          <w:iCs/>
+        </w:rPr>
+        <w:t>count</w:t>
+      </w:r>
+      <w:r>
+        <w:rPr>
+          <w:rFonts w:ascii="Times New Roman" w:eastAsia="Times New Roman" w:hAnsi="Times New Roman" w:cs="Times New Roman"/>
+          <w:i/>
+          <w:iCs/>
+        </w:rPr>
+        <w:t>)</w:t>
+      </w:r>
+    </w:p>
+    <w:p>
+      <w:pPr>
+        <w:spacing w:after="0"/>
+        <w:rPr>
+          <w:rFonts w:ascii="Menlo" w:hAnsi="Menlo" w:cs="Menlo"/>
+        </w:rPr>
+      </w:pPr>
+    </w:p>
+    <w:p>
+      <w:pPr>
         <w:spacing w:after="0"/>
         <w:rPr>
           <w:rFonts w:ascii="Menlo" w:hAnsi="Menlo" w:cs="Menlo"/>
@@ -651,7 +801,7 @@
         </w:numPr>
         <w:spacing w:after="0"/>
         <w:rPr>
-          <w:rFonts w:hint="cs" w:ascii="Times New Roman" w:hAnsi="Times New Roman" w:cs="Times New Roman"/>
+          <w:rFonts w:ascii="Times New Roman" w:hAnsi="Times New Roman" w:cs="Times New Roman"/>
         </w:rPr>
       </w:pPr>
       <w:r>
@@ -663,108 +813,107 @@
     </w:p>
     <w:p>
       <w:pPr>
-        <w:pStyle w:val="Normal"/>
-        <w:spacing w:after="0"/>
-        <w:ind/>
-        <w:rPr>
-          <w:rFonts w:ascii="Times New Roman" w:hAnsi="Times New Roman" w:cs="Times New Roman"/>
-        </w:rPr>
-      </w:pPr>
-    </w:p>
-    <w:p>
-      <w:pPr>
-        <w:pStyle w:val="Normal"/>
-        <w:spacing w:after="0"/>
-        <w:ind/>
-        <w:rPr>
-          <w:rFonts w:ascii="Times New Roman" w:hAnsi="Times New Roman" w:cs="Times New Roman"/>
-          <w:i w:val="1"/>
-          <w:iCs w:val="1"/>
-        </w:rPr>
-      </w:pPr>
-      <w:r>
-        <w:rPr>
-          <w:rFonts w:ascii="Times New Roman" w:hAnsi="Times New Roman" w:cs="Times New Roman"/>
-          <w:i w:val="1"/>
-          <w:iCs w:val="1"/>
+        <w:spacing w:after="0"/>
+        <w:rPr>
+          <w:rFonts w:ascii="Times New Roman" w:hAnsi="Times New Roman" w:cs="Times New Roman"/>
+        </w:rPr>
+      </w:pPr>
+    </w:p>
+    <w:p>
+      <w:pPr>
+        <w:spacing w:after="0"/>
+        <w:rPr>
+          <w:rFonts w:ascii="Times New Roman" w:hAnsi="Times New Roman" w:cs="Times New Roman"/>
+          <w:i/>
+          <w:iCs/>
+        </w:rPr>
+      </w:pPr>
+      <w:r>
+        <w:rPr>
+          <w:rFonts w:ascii="Times New Roman" w:hAnsi="Times New Roman" w:cs="Times New Roman"/>
+          <w:i/>
+          <w:iCs/>
         </w:rPr>
         <w:t xml:space="preserve">language = </w:t>
       </w:r>
-      <w:r>
-        <w:rPr>
-          <w:rFonts w:ascii="Times New Roman" w:hAnsi="Times New Roman" w:cs="Times New Roman"/>
-          <w:i w:val="1"/>
-          <w:iCs w:val="1"/>
+      <w:proofErr w:type="gramStart"/>
+      <w:r>
+        <w:rPr>
+          <w:rFonts w:ascii="Times New Roman" w:hAnsi="Times New Roman" w:cs="Times New Roman"/>
+          <w:i/>
+          <w:iCs/>
         </w:rPr>
         <w:t>input(</w:t>
       </w:r>
-      <w:r>
-        <w:rPr>
-          <w:rFonts w:ascii="Times New Roman" w:hAnsi="Times New Roman" w:cs="Times New Roman"/>
-          <w:i w:val="1"/>
-          <w:iCs w:val="1"/>
-        </w:rPr>
-        <w:t>“What programming languages do you not know</w:t>
-      </w:r>
-      <w:r>
-        <w:rPr>
-          <w:rFonts w:ascii="Times New Roman" w:hAnsi="Times New Roman" w:cs="Times New Roman"/>
-          <w:i w:val="1"/>
-          <w:iCs w:val="1"/>
-        </w:rPr>
-        <w:t>? ”</w:t>
-      </w:r>
-      <w:r>
-        <w:rPr>
-          <w:rFonts w:ascii="Times New Roman" w:hAnsi="Times New Roman" w:cs="Times New Roman"/>
-          <w:i w:val="1"/>
-          <w:iCs w:val="1"/>
-        </w:rPr>
-        <w:t>)</w:t>
-      </w:r>
-    </w:p>
-    <w:p>
-      <w:pPr>
-        <w:pStyle w:val="Normal"/>
-        <w:spacing w:after="0"/>
-        <w:ind/>
-        <w:rPr>
-          <w:rFonts w:ascii="Times New Roman" w:hAnsi="Times New Roman" w:cs="Times New Roman"/>
-          <w:i w:val="1"/>
-          <w:iCs w:val="1"/>
-        </w:rPr>
-      </w:pPr>
-      <w:r>
-        <w:rPr>
-          <w:rFonts w:ascii="Times New Roman" w:hAnsi="Times New Roman" w:cs="Times New Roman"/>
-          <w:i w:val="1"/>
-          <w:iCs w:val="1"/>
+      <w:proofErr w:type="gramEnd"/>
+      <w:r>
+        <w:rPr>
+          <w:rFonts w:ascii="Times New Roman" w:hAnsi="Times New Roman" w:cs="Times New Roman"/>
+          <w:i/>
+          <w:iCs/>
+        </w:rPr>
+        <w:t>“What programming languages do you not know? ”)</w:t>
+      </w:r>
+    </w:p>
+    <w:p>
+      <w:pPr>
+        <w:spacing w:after="0"/>
+        <w:rPr>
+          <w:rFonts w:ascii="Times New Roman" w:hAnsi="Times New Roman" w:cs="Times New Roman"/>
+          <w:i/>
+          <w:iCs/>
+        </w:rPr>
+      </w:pPr>
+    </w:p>
+    <w:p>
+      <w:pPr>
+        <w:spacing w:after="0"/>
+        <w:rPr>
+          <w:rFonts w:ascii="Times New Roman" w:hAnsi="Times New Roman" w:cs="Times New Roman"/>
+          <w:i/>
+          <w:iCs/>
+        </w:rPr>
+      </w:pPr>
+      <w:r>
+        <w:rPr>
+          <w:rFonts w:ascii="Times New Roman" w:hAnsi="Times New Roman" w:cs="Times New Roman"/>
+          <w:i/>
+          <w:iCs/>
         </w:rPr>
         <w:t>if language == “python”:</w:t>
       </w:r>
     </w:p>
     <w:p>
       <w:pPr>
-        <w:pStyle w:val="Normal"/>
-        <w:spacing w:after="0"/>
-        <w:ind/>
-        <w:rPr>
-          <w:rFonts w:ascii="Times New Roman" w:hAnsi="Times New Roman" w:cs="Times New Roman"/>
-          <w:i w:val="1"/>
-          <w:iCs w:val="1"/>
-        </w:rPr>
-      </w:pPr>
-      <w:r>
-        <w:rPr>
-          <w:rFonts w:ascii="Times New Roman" w:hAnsi="Times New Roman" w:cs="Times New Roman"/>
-          <w:i w:val="1"/>
-          <w:iCs w:val="1"/>
-        </w:rPr>
-        <w:t>print(“Not anymore!”)</w:t>
+        <w:spacing w:after="0"/>
+        <w:ind w:firstLine="720"/>
+        <w:rPr>
+          <w:rFonts w:ascii="Times New Roman" w:hAnsi="Times New Roman" w:cs="Times New Roman"/>
+          <w:i/>
+          <w:iCs/>
+        </w:rPr>
+      </w:pPr>
+      <w:proofErr w:type="gramStart"/>
+      <w:r>
+        <w:rPr>
+          <w:rFonts w:ascii="Times New Roman" w:hAnsi="Times New Roman" w:cs="Times New Roman"/>
+          <w:i/>
+          <w:iCs/>
+        </w:rPr>
+        <w:t>print(</w:t>
+      </w:r>
+      <w:proofErr w:type="gramEnd"/>
+      <w:r>
+        <w:rPr>
+          <w:rFonts w:ascii="Times New Roman" w:hAnsi="Times New Roman" w:cs="Times New Roman"/>
+          <w:i/>
+          <w:iCs/>
+        </w:rPr>
+        <w:t>“Not anymore!”)</w:t>
       </w:r>
     </w:p>
     <w:sectPr>
-      <w:pgSz w:w="12240" w:h="15840" w:orient="portrait"/>
+      <w:pgSz w:w="12240" w:h="15840"/>
       <w:pgMar w:top="1440" w:right="1440" w:bottom="1440" w:left="1440" w:header="720" w:footer="720" w:gutter="0"/>
       <w:cols w:space="720"/>
       <w:docGrid w:linePitch="360"/>
@@ -868,11 +1017,11 @@
 </file>
 
 <file path=word/styles.xml><?xml version="1.0" encoding="utf-8"?>
-<w:styles xmlns:wp14="http://schemas.microsoft.com/office/word/2010/wordprocessingDrawing" xmlns:mc="http://schemas.openxmlformats.org/markup-compatibility/2006" xmlns:r="http://schemas.openxmlformats.org/officeDocument/2006/relationships" xmlns:w="http://schemas.openxmlformats.org/wordprocessingml/2006/main" xmlns:w14="http://schemas.microsoft.com/office/word/2010/wordml" xmlns:w15="http://schemas.microsoft.com/office/word/2012/wordml" xmlns:w16cex="http://schemas.microsoft.com/office/word/2018/wordml/cex" xmlns:w16cid="http://schemas.microsoft.com/office/word/2016/wordml/cid" xmlns:w16="http://schemas.microsoft.com/office/word/2018/wordml" xmlns:w16sdtdh="http://schemas.microsoft.com/office/word/2020/wordml/sdtdatahash" xmlns:w16se="http://schemas.microsoft.com/office/word/2015/wordml/symex" mc:Ignorable="w14 w15 w16se w16cid w16 w16cex w16sdtdh wp14">
+<w:styles xmlns:mc="http://schemas.openxmlformats.org/markup-compatibility/2006" xmlns:r="http://schemas.openxmlformats.org/officeDocument/2006/relationships" xmlns:w="http://schemas.openxmlformats.org/wordprocessingml/2006/main" xmlns:w14="http://schemas.microsoft.com/office/word/2010/wordml" xmlns:w15="http://schemas.microsoft.com/office/word/2012/wordml" xmlns:w16cex="http://schemas.microsoft.com/office/word/2018/wordml/cex" xmlns:w16cid="http://schemas.microsoft.com/office/word/2016/wordml/cid" xmlns:w16="http://schemas.microsoft.com/office/word/2018/wordml" xmlns:w16sdtdh="http://schemas.microsoft.com/office/word/2020/wordml/sdtdatahash" xmlns:w16se="http://schemas.microsoft.com/office/word/2015/wordml/symex" mc:Ignorable="w14 w15 w16se w16cid w16 w16cex w16sdtdh">
   <w:docDefaults>
     <w:rPrDefault>
       <w:rPr>
-        <w:rFonts w:asciiTheme="minorHAnsi" w:hAnsiTheme="minorHAnsi" w:eastAsiaTheme="minorHAnsi" w:cstheme="minorBidi"/>
+        <w:rFonts w:asciiTheme="minorHAnsi" w:eastAsiaTheme="minorHAnsi" w:hAnsiTheme="minorHAnsi" w:cstheme="minorBidi"/>
         <w:kern w:val="2"/>
         <w:sz w:val="24"/>
         <w:szCs w:val="24"/>
@@ -885,14 +1034,14 @@
   <w:latentStyles w:defLockedState="0" w:defUIPriority="99" w:defSemiHidden="0" w:defUnhideWhenUsed="0" w:defQFormat="0" w:count="376">
     <w:lsdException w:name="Normal" w:uiPriority="0" w:qFormat="1"/>
     <w:lsdException w:name="heading 1" w:uiPriority="9" w:qFormat="1"/>
-    <w:lsdException w:name="heading 2" w:uiPriority="9" w:semiHidden="1" w:unhideWhenUsed="1" w:qFormat="1"/>
-    <w:lsdException w:name="heading 3" w:uiPriority="9" w:semiHidden="1" w:unhideWhenUsed="1" w:qFormat="1"/>
-    <w:lsdException w:name="heading 4" w:uiPriority="9" w:semiHidden="1" w:unhideWhenUsed="1" w:qFormat="1"/>
-    <w:lsdException w:name="heading 5" w:uiPriority="9" w:semiHidden="1" w:unhideWhenUsed="1" w:qFormat="1"/>
-    <w:lsdException w:name="heading 6" w:uiPriority="9" w:semiHidden="1" w:unhideWhenUsed="1" w:qFormat="1"/>
-    <w:lsdException w:name="heading 7" w:uiPriority="9" w:semiHidden="1" w:unhideWhenUsed="1" w:qFormat="1"/>
-    <w:lsdException w:name="heading 8" w:uiPriority="9" w:semiHidden="1" w:unhideWhenUsed="1" w:qFormat="1"/>
-    <w:lsdException w:name="heading 9" w:uiPriority="9" w:semiHidden="1" w:unhideWhenUsed="1" w:qFormat="1"/>
+    <w:lsdException w:name="heading 2" w:semiHidden="1" w:uiPriority="9" w:unhideWhenUsed="1" w:qFormat="1"/>
+    <w:lsdException w:name="heading 3" w:semiHidden="1" w:uiPriority="9" w:unhideWhenUsed="1" w:qFormat="1"/>
+    <w:lsdException w:name="heading 4" w:semiHidden="1" w:uiPriority="9" w:unhideWhenUsed="1" w:qFormat="1"/>
+    <w:lsdException w:name="heading 5" w:semiHidden="1" w:uiPriority="9" w:unhideWhenUsed="1" w:qFormat="1"/>
+    <w:lsdException w:name="heading 6" w:semiHidden="1" w:uiPriority="9" w:unhideWhenUsed="1" w:qFormat="1"/>
+    <w:lsdException w:name="heading 7" w:semiHidden="1" w:uiPriority="9" w:unhideWhenUsed="1" w:qFormat="1"/>
+    <w:lsdException w:name="heading 8" w:semiHidden="1" w:uiPriority="9" w:unhideWhenUsed="1" w:qFormat="1"/>
+    <w:lsdException w:name="heading 9" w:semiHidden="1" w:uiPriority="9" w:unhideWhenUsed="1" w:qFormat="1"/>
     <w:lsdException w:name="index 1" w:semiHidden="1" w:unhideWhenUsed="1"/>
     <w:lsdException w:name="index 2" w:semiHidden="1" w:unhideWhenUsed="1"/>
     <w:lsdException w:name="index 3" w:semiHidden="1" w:unhideWhenUsed="1"/>
@@ -902,22 +1051,22 @@
     <w:lsdException w:name="index 7" w:semiHidden="1" w:unhideWhenUsed="1"/>
     <w:lsdException w:name="index 8" w:semiHidden="1" w:unhideWhenUsed="1"/>
     <w:lsdException w:name="index 9" w:semiHidden="1" w:unhideWhenUsed="1"/>
-    <w:lsdException w:name="toc 1" w:uiPriority="39" w:semiHidden="1" w:unhideWhenUsed="1"/>
-    <w:lsdException w:name="toc 2" w:uiPriority="39" w:semiHidden="1" w:unhideWhenUsed="1"/>
-    <w:lsdException w:name="toc 3" w:uiPriority="39" w:semiHidden="1" w:unhideWhenUsed="1"/>
-    <w:lsdException w:name="toc 4" w:uiPriority="39" w:semiHidden="1" w:unhideWhenUsed="1"/>
-    <w:lsdException w:name="toc 5" w:uiPriority="39" w:semiHidden="1" w:unhideWhenUsed="1"/>
-    <w:lsdException w:name="toc 6" w:uiPriority="39" w:semiHidden="1" w:unhideWhenUsed="1"/>
-    <w:lsdException w:name="toc 7" w:uiPriority="39" w:semiHidden="1" w:unhideWhenUsed="1"/>
-    <w:lsdException w:name="toc 8" w:uiPriority="39" w:semiHidden="1" w:unhideWhenUsed="1"/>
-    <w:lsdException w:name="toc 9" w:uiPriority="39" w:semiHidden="1" w:unhideWhenUsed="1"/>
+    <w:lsdException w:name="toc 1" w:semiHidden="1" w:uiPriority="39" w:unhideWhenUsed="1"/>
+    <w:lsdException w:name="toc 2" w:semiHidden="1" w:uiPriority="39" w:unhideWhenUsed="1"/>
+    <w:lsdException w:name="toc 3" w:semiHidden="1" w:uiPriority="39" w:unhideWhenUsed="1"/>
+    <w:lsdException w:name="toc 4" w:semiHidden="1" w:uiPriority="39" w:unhideWhenUsed="1"/>
+    <w:lsdException w:name="toc 5" w:semiHidden="1" w:uiPriority="39" w:unhideWhenUsed="1"/>
+    <w:lsdException w:name="toc 6" w:semiHidden="1" w:uiPriority="39" w:unhideWhenUsed="1"/>
+    <w:lsdException w:name="toc 7" w:semiHidden="1" w:uiPriority="39" w:unhideWhenUsed="1"/>
+    <w:lsdException w:name="toc 8" w:semiHidden="1" w:uiPriority="39" w:unhideWhenUsed="1"/>
+    <w:lsdException w:name="toc 9" w:semiHidden="1" w:uiPriority="39" w:unhideWhenUsed="1"/>
     <w:lsdException w:name="Normal Indent" w:semiHidden="1" w:unhideWhenUsed="1"/>
     <w:lsdException w:name="footnote text" w:semiHidden="1" w:unhideWhenUsed="1"/>
     <w:lsdException w:name="annotation text" w:semiHidden="1" w:unhideWhenUsed="1"/>
     <w:lsdException w:name="header" w:semiHidden="1" w:unhideWhenUsed="1"/>
     <w:lsdException w:name="footer" w:semiHidden="1" w:unhideWhenUsed="1"/>
     <w:lsdException w:name="index heading" w:semiHidden="1" w:unhideWhenUsed="1"/>
-    <w:lsdException w:name="caption" w:uiPriority="35" w:semiHidden="1" w:unhideWhenUsed="1" w:qFormat="1"/>
+    <w:lsdException w:name="caption" w:semiHidden="1" w:uiPriority="35" w:unhideWhenUsed="1" w:qFormat="1"/>
     <w:lsdException w:name="table of figures" w:semiHidden="1" w:unhideWhenUsed="1"/>
     <w:lsdException w:name="envelope address" w:semiHidden="1" w:unhideWhenUsed="1"/>
     <w:lsdException w:name="envelope return" w:semiHidden="1" w:unhideWhenUsed="1"/>
@@ -948,7 +1097,7 @@
     <w:lsdException w:name="Title" w:uiPriority="10" w:qFormat="1"/>
     <w:lsdException w:name="Closing" w:semiHidden="1" w:unhideWhenUsed="1"/>
     <w:lsdException w:name="Signature" w:semiHidden="1" w:unhideWhenUsed="1"/>
-    <w:lsdException w:name="Default Paragraph Font" w:uiPriority="1" w:semiHidden="1" w:unhideWhenUsed="1"/>
+    <w:lsdException w:name="Default Paragraph Font" w:semiHidden="1" w:uiPriority="1" w:unhideWhenUsed="1"/>
     <w:lsdException w:name="Body Text" w:semiHidden="1" w:unhideWhenUsed="1"/>
     <w:lsdException w:name="Body Text Indent" w:semiHidden="1" w:unhideWhenUsed="1"/>
     <w:lsdException w:name="List Continue" w:semiHidden="1" w:unhideWhenUsed="1"/>
@@ -1148,8 +1297,8 @@
     <w:lsdException w:name="Subtle Reference" w:uiPriority="31" w:qFormat="1"/>
     <w:lsdException w:name="Intense Reference" w:uiPriority="32" w:qFormat="1"/>
     <w:lsdException w:name="Book Title" w:uiPriority="33" w:qFormat="1"/>
-    <w:lsdException w:name="Bibliography" w:uiPriority="37" w:semiHidden="1" w:unhideWhenUsed="1"/>
-    <w:lsdException w:name="TOC Heading" w:uiPriority="39" w:semiHidden="1" w:unhideWhenUsed="1" w:qFormat="1"/>
+    <w:lsdException w:name="Bibliography" w:semiHidden="1" w:uiPriority="37" w:unhideWhenUsed="1"/>
+    <w:lsdException w:name="TOC Heading" w:semiHidden="1" w:uiPriority="39" w:unhideWhenUsed="1" w:qFormat="1"/>
     <w:lsdException w:name="Plain Table 1" w:uiPriority="41"/>
     <w:lsdException w:name="Plain Table 2" w:uiPriority="42"/>
     <w:lsdException w:name="Plain Table 3" w:uiPriority="43"/>
@@ -1260,7 +1409,7 @@
     <w:lsdException w:name="Unresolved Mention" w:semiHidden="1" w:unhideWhenUsed="1"/>
     <w:lsdException w:name="Smart Link" w:semiHidden="1" w:unhideWhenUsed="1"/>
   </w:latentStyles>
-  <w:style w:type="paragraph" w:styleId="Normal" w:default="1">
+  <w:style w:type="paragraph" w:default="1" w:styleId="Normal">
     <w:name w:val="Normal"/>
     <w:qFormat/>
     <w:rsid w:val="00D5616B"/>
@@ -1274,12 +1423,13 @@
       <w14:ligatures w14:val="none"/>
     </w:rPr>
   </w:style>
-  <w:style w:type="character" w:styleId="DefaultParagraphFont" w:default="1">
+  <w:style w:type="character" w:default="1" w:styleId="DefaultParagraphFont">
     <w:name w:val="Default Paragraph Font"/>
     <w:uiPriority w:val="1"/>
+    <w:semiHidden/>
     <w:unhideWhenUsed/>
   </w:style>
-  <w:style w:type="table" w:styleId="TableNormal" w:default="1">
+  <w:style w:type="table" w:default="1" w:styleId="TableNormal">
     <w:name w:val="Normal Table"/>
     <w:uiPriority w:val="99"/>
     <w:semiHidden/>
@@ -1294,7 +1444,7 @@
       </w:tblCellMar>
     </w:tblPr>
   </w:style>
-  <w:style w:type="numbering" w:styleId="NoList" w:default="1">
+  <w:style w:type="numbering" w:default="1" w:styleId="NoList">
     <w:name w:val="No List"/>
     <w:uiPriority w:val="99"/>
     <w:semiHidden/>
@@ -1311,30 +1461,20 @@
       <w:contextualSpacing/>
     </w:pPr>
   </w:style>
-  <w:style xmlns:w="http://schemas.openxmlformats.org/wordprocessingml/2006/main" w:type="table" w:styleId="TableGrid">
-    <w:name xmlns:w="http://schemas.openxmlformats.org/wordprocessingml/2006/main" w:val="Table Grid"/>
-    <w:basedOn xmlns:w="http://schemas.openxmlformats.org/wordprocessingml/2006/main" w:val="TableNormal"/>
-    <w:uiPriority xmlns:w="http://schemas.openxmlformats.org/wordprocessingml/2006/main" w:val="59"/>
-    <w:rsid xmlns:w="http://schemas.openxmlformats.org/wordprocessingml/2006/main" w:val="00FB4123"/>
-    <w:pPr xmlns:w="http://schemas.openxmlformats.org/wordprocessingml/2006/main">
-      <w:spacing w:after="0" w:line="240" w:lineRule="auto"/>
-    </w:pPr>
-    <w:tblPr xmlns:w="http://schemas.openxmlformats.org/wordprocessingml/2006/main">
-      <w:tblInd w:w="0" w:type="dxa"/>
+  <w:style w:type="table" w:styleId="TableGrid">
+    <w:name w:val="Table Grid"/>
+    <w:basedOn w:val="TableNormal"/>
+    <w:uiPriority w:val="59"/>
+    <w:rsid w:val="00FB4123"/>
+    <w:tblPr>
       <w:tblBorders>
-        <w:top w:val="single" w:color="000000" w:themeColor="text1" w:sz="4" w:space="0"/>
-        <w:left w:val="single" w:color="000000" w:themeColor="text1" w:sz="4" w:space="0"/>
-        <w:bottom w:val="single" w:color="000000" w:themeColor="text1" w:sz="4" w:space="0"/>
-        <w:right w:val="single" w:color="000000" w:themeColor="text1" w:sz="4" w:space="0"/>
-        <w:insideH w:val="single" w:color="000000" w:themeColor="text1" w:sz="4" w:space="0"/>
-        <w:insideV w:val="single" w:color="000000" w:themeColor="text1" w:sz="4" w:space="0"/>
+        <w:top w:val="single" w:sz="4" w:space="0" w:color="000000" w:themeColor="text1"/>
+        <w:left w:val="single" w:sz="4" w:space="0" w:color="000000" w:themeColor="text1"/>
+        <w:bottom w:val="single" w:sz="4" w:space="0" w:color="000000" w:themeColor="text1"/>
+        <w:right w:val="single" w:sz="4" w:space="0" w:color="000000" w:themeColor="text1"/>
+        <w:insideH w:val="single" w:sz="4" w:space="0" w:color="000000" w:themeColor="text1"/>
+        <w:insideV w:val="single" w:sz="4" w:space="0" w:color="000000" w:themeColor="text1"/>
       </w:tblBorders>
-      <w:tblCellMar>
-        <w:top w:w="0" w:type="dxa"/>
-        <w:left w:w="108" w:type="dxa"/>
-        <w:bottom w:w="0" w:type="dxa"/>
-        <w:right w:w="108" w:type="dxa"/>
-      </w:tblCellMar>
     </w:tblPr>
   </w:style>
 </w:styles>
